--- a/examples/graphics/doc/README.docx
+++ b/examples/graphics/doc/README.docx
@@ -2,13 +2,13 @@
 <file path=word/document.xml><?xml version="1.0" encoding="utf-8"?>
 <w:document xmlns:w="http://schemas.openxmlformats.org/wordprocessingml/2006/main" xmlns:m="http://schemas.openxmlformats.org/officeDocument/2006/math" xmlns:r="http://schemas.openxmlformats.org/officeDocument/2006/relationships" xmlns:o="urn:schemas-microsoft-com:office:office" xmlns:v="urn:schemas-microsoft-com:vml" xmlns:w10="urn:schemas-microsoft-com:office:word" xmlns:a="http://schemas.openxmlformats.org/drawingml/2006/main" xmlns:pic="http://schemas.openxmlformats.org/drawingml/2006/picture" xmlns:wp="http://schemas.openxmlformats.org/drawingml/2006/wordprocessingDrawing">
   <w:body>
-    <w:bookmarkStart w:id="37" w:name="gráficos"/>
+    <w:bookmarkStart w:id="37" w:name="graphics-examples"/>
     <w:p>
       <w:pPr>
         <w:pStyle w:val="Heading1"/>
       </w:pPr>
       <w:r>
-        <w:t xml:space="preserve">Gráficos</w:t>
+        <w:t xml:space="preserve">Graphics Examples</w:t>
       </w:r>
     </w:p>
     <w:p>
@@ -16,19 +16,7 @@
         <w:pStyle w:val="FirstParagraph"/>
       </w:pPr>
       <w:r>
-        <w:t xml:space="preserve">Lista de exemplos de gráficos com breve descrição e link para cada</w:t>
-      </w:r>
-      <w:r>
-        <w:t xml:space="preserve"> </w:t>
-      </w:r>
-      <w:r>
-        <w:rPr>
-          <w:rStyle w:val="VerbatimChar"/>
-        </w:rPr>
-        <w:t xml:space="preserve">.Rmd</w:t>
-      </w:r>
-      <w:r>
-        <w:t xml:space="preserve">.</w:t>
+        <w:t xml:space="preserve">Chart examples with ggplot2 and helpers.</w:t>
       </w:r>
     </w:p>
     <w:p>
@@ -44,11 +32,26 @@
           <w:rPr>
             <w:rStyle w:val="Hyperlink"/>
           </w:rPr>
-          <w:t xml:space="preserve">grf_bar_error</w:t>
+          <w:t xml:space="preserve">grf_bar_error.md</w:t>
         </w:r>
       </w:hyperlink>
       <w:r>
-        <w:t xml:space="preserve">: Barras com barras de erro; adiciona incerteza/variabilidade (ex.: desvio‑padrão).</w:t>
+        <w:t xml:space="preserve"> </w:t>
+      </w:r>
+      <w:r>
+        <w:t xml:space="preserve">— Bars with error bars: add uncertainty/variability (e.g., standard deviation) to bars using</w:t>
+      </w:r>
+      <w:r>
+        <w:t xml:space="preserve"> </w:t>
+      </w:r>
+      <w:r>
+        <w:rPr>
+          <w:rStyle w:val="VerbatimChar"/>
+        </w:rPr>
+        <w:t xml:space="preserve">geom_errorbar()</w:t>
+      </w:r>
+      <w:r>
+        <w:t xml:space="preserve">.</w:t>
       </w:r>
     </w:p>
     <w:p>
@@ -64,11 +67,14 @@
           <w:rPr>
             <w:rStyle w:val="Hyperlink"/>
           </w:rPr>
-          <w:t xml:space="preserve">grf_bar</w:t>
+          <w:t xml:space="preserve">grf_bar.md</w:t>
         </w:r>
       </w:hyperlink>
       <w:r>
-        <w:t xml:space="preserve">: Barra; compara valores agregados por categoria (médias, contagens, totais).</w:t>
+        <w:t xml:space="preserve"> </w:t>
+      </w:r>
+      <w:r>
+        <w:t xml:space="preserve">— Bar: compares aggregated values by categories. Useful for means, counts, and totals by group.</w:t>
       </w:r>
     </w:p>
     <w:p>
@@ -84,11 +90,14 @@
           <w:rPr>
             <w:rStyle w:val="Hyperlink"/>
           </w:rPr>
-          <w:t xml:space="preserve">grf_boxplot</w:t>
+          <w:t xml:space="preserve">grf_boxplot.md</w:t>
         </w:r>
       </w:hyperlink>
       <w:r>
-        <w:t xml:space="preserve">: Boxplot; resume distribuição por quartis e destaca outliers; comparável entre grupos.</w:t>
+        <w:t xml:space="preserve"> </w:t>
+      </w:r>
+      <w:r>
+        <w:t xml:space="preserve">— Boxplot: summarizes distribution via quartiles and highlights outliers; comparable across groups.</w:t>
       </w:r>
     </w:p>
     <w:p>
@@ -104,11 +113,14 @@
           <w:rPr>
             <w:rStyle w:val="Hyperlink"/>
           </w:rPr>
-          <w:t xml:space="preserve">grf_density</w:t>
+          <w:t xml:space="preserve">grf_density.md</w:t>
         </w:r>
       </w:hyperlink>
       <w:r>
-        <w:t xml:space="preserve">: Densidade (kernel); versão suavizada do histograma para variáveis contínuas.</w:t>
+        <w:t xml:space="preserve"> </w:t>
+      </w:r>
+      <w:r>
+        <w:t xml:space="preserve">— Density (kernel density): smoothed version of the histogram for continuous variables; highlights distribution shapes.</w:t>
       </w:r>
     </w:p>
     <w:p>
@@ -124,11 +136,14 @@
           <w:rPr>
             <w:rStyle w:val="Hyperlink"/>
           </w:rPr>
-          <w:t xml:space="preserve">grf_grouped_bar</w:t>
+          <w:t xml:space="preserve">grf_grouped_bar.md</w:t>
         </w:r>
       </w:hyperlink>
       <w:r>
-        <w:t xml:space="preserve">: Barras agrupadas; compara múltiplas medidas por categoria lado a lado.</w:t>
+        <w:t xml:space="preserve"> </w:t>
+      </w:r>
+      <w:r>
+        <w:t xml:space="preserve">— Grouped bars: compares multiple measures per category, displaying side-by-side bars.</w:t>
       </w:r>
     </w:p>
     <w:p>
@@ -144,11 +159,14 @@
           <w:rPr>
             <w:rStyle w:val="Hyperlink"/>
           </w:rPr>
-          <w:t xml:space="preserve">grf_histogram</w:t>
+          <w:t xml:space="preserve">grf_histogram.md</w:t>
         </w:r>
       </w:hyperlink>
       <w:r>
-        <w:t xml:space="preserve">: Histograma; distribui observações em bins ao longo do eixo x; visualiza frequência e assimetria.</w:t>
+        <w:t xml:space="preserve"> </w:t>
+      </w:r>
+      <w:r>
+        <w:t xml:space="preserve">— Histogram: distributes observations into bins along the x-axis; useful to visualize frequency and skewness.</w:t>
       </w:r>
     </w:p>
     <w:p>
@@ -164,11 +182,14 @@
           <w:rPr>
             <w:rStyle w:val="Hyperlink"/>
           </w:rPr>
-          <w:t xml:space="preserve">grf_lollipop</w:t>
+          <w:t xml:space="preserve">grf_lollipop.md</w:t>
         </w:r>
       </w:hyperlink>
       <w:r>
-        <w:t xml:space="preserve">: Lollipop; alternativa às barras, enfatiza valores com marcador e haste; visual mais leve.</w:t>
+        <w:t xml:space="preserve"> </w:t>
+      </w:r>
+      <w:r>
+        <w:t xml:space="preserve">— Lollipop: alternative to bars, emphasizes values with a marker and a stem; lighter visual for comparisons.</w:t>
       </w:r>
     </w:p>
     <w:p>
@@ -184,11 +205,14 @@
           <w:rPr>
             <w:rStyle w:val="Hyperlink"/>
           </w:rPr>
-          <w:t xml:space="preserve">grf_pie</w:t>
+          <w:t xml:space="preserve">grf_pie.md</w:t>
         </w:r>
       </w:hyperlink>
       <w:r>
-        <w:t xml:space="preserve">: Pizza; representa proporções de um total; use com poucas categorias.</w:t>
+        <w:t xml:space="preserve"> </w:t>
+      </w:r>
+      <w:r>
+        <w:t xml:space="preserve">— Pie: represents proportions of a total. Use sparingly and with few categories when angles are easy to compare.</w:t>
       </w:r>
     </w:p>
     <w:p>
@@ -204,11 +228,14 @@
           <w:rPr>
             <w:rStyle w:val="Hyperlink"/>
           </w:rPr>
-          <w:t xml:space="preserve">grf_points</w:t>
+          <w:t xml:space="preserve">grf_points.md</w:t>
         </w:r>
       </w:hyperlink>
       <w:r>
-        <w:t xml:space="preserve">: Pontos; semelhante a séries porém sem linhas; destaca observações discretas.</w:t>
+        <w:t xml:space="preserve"> </w:t>
+      </w:r>
+      <w:r>
+        <w:t xml:space="preserve">— Points: similar to series, but without connecting lines; good to highlight discrete observations.</w:t>
       </w:r>
     </w:p>
     <w:p>
@@ -224,11 +251,14 @@
           <w:rPr>
             <w:rStyle w:val="Hyperlink"/>
           </w:rPr>
-          <w:t xml:space="preserve">grf_radar</w:t>
+          <w:t xml:space="preserve">grf_radar.md</w:t>
         </w:r>
       </w:hyperlink>
       <w:r>
-        <w:t xml:space="preserve">: Radar; múltiplas variáveis em eixos radiais; útil para perfis comparativos.</w:t>
+        <w:t xml:space="preserve"> </w:t>
+      </w:r>
+      <w:r>
+        <w:t xml:space="preserve">— Radar: displays multiple numeric variables on radial axes from a common origin; useful for comparative profiles.</w:t>
       </w:r>
     </w:p>
     <w:p>
@@ -244,11 +274,14 @@
           <w:rPr>
             <w:rStyle w:val="Hyperlink"/>
           </w:rPr>
-          <w:t xml:space="preserve">grf_save_jpg</w:t>
+          <w:t xml:space="preserve">grf_save_jpg.md</w:t>
         </w:r>
       </w:hyperlink>
       <w:r>
-        <w:t xml:space="preserve">: Salvando gráfico; exporta com</w:t>
+        <w:t xml:space="preserve"> </w:t>
+      </w:r>
+      <w:r>
+        <w:t xml:space="preserve">— Chart saving: example of exporting with</w:t>
       </w:r>
       <w:r>
         <w:t xml:space="preserve"> </w:t>
@@ -272,7 +305,7 @@
         <w:t xml:space="preserve"> </w:t>
       </w:r>
       <w:r>
-        <w:t xml:space="preserve">e</w:t>
+        <w:t xml:space="preserve">and</w:t>
       </w:r>
       <w:r>
         <w:t xml:space="preserve"> </w:t>
@@ -284,7 +317,10 @@
         <w:t xml:space="preserve">ggsave()</w:t>
       </w:r>
       <w:r>
-        <w:t xml:space="preserve">.</w:t>
+        <w:t xml:space="preserve"> </w:t>
+      </w:r>
+      <w:r>
+        <w:t xml:space="preserve">to image files.</w:t>
       </w:r>
     </w:p>
     <w:p>
@@ -300,11 +336,14 @@
           <w:rPr>
             <w:rStyle w:val="Hyperlink"/>
           </w:rPr>
-          <w:t xml:space="preserve">grf_save_pdf</w:t>
+          <w:t xml:space="preserve">grf_save_pdf.md</w:t>
         </w:r>
       </w:hyperlink>
       <w:r>
-        <w:t xml:space="preserve">: Salvando gráfico; exporta com</w:t>
+        <w:t xml:space="preserve"> </w:t>
+      </w:r>
+      <w:r>
+        <w:t xml:space="preserve">— Chart saving: example of exporting with</w:t>
       </w:r>
       <w:r>
         <w:t xml:space="preserve"> </w:t>
@@ -319,7 +358,7 @@
         <w:t xml:space="preserve"> </w:t>
       </w:r>
       <w:r>
-        <w:t xml:space="preserve">para PDF controlando dimensões.</w:t>
+        <w:t xml:space="preserve">to PDF, controlling dimensions and units.</w:t>
       </w:r>
     </w:p>
     <w:p>
@@ -335,11 +374,14 @@
           <w:rPr>
             <w:rStyle w:val="Hyperlink"/>
           </w:rPr>
-          <w:t xml:space="preserve">grf_scatter</w:t>
+          <w:t xml:space="preserve">grf_scatter.md</w:t>
         </w:r>
       </w:hyperlink>
       <w:r>
-        <w:t xml:space="preserve">: Dispersão; relação entre duas variáveis numéricas, com cor opcional por grupo.</w:t>
+        <w:t xml:space="preserve"> </w:t>
+      </w:r>
+      <w:r>
+        <w:t xml:space="preserve">— Scatter: assesses the relationship between two numeric variables, with optional coloring by group/category.</w:t>
       </w:r>
     </w:p>
     <w:p>
@@ -355,11 +397,14 @@
           <w:rPr>
             <w:rStyle w:val="Hyperlink"/>
           </w:rPr>
-          <w:t xml:space="preserve">grf_series</w:t>
+          <w:t xml:space="preserve">grf_series.md</w:t>
         </w:r>
       </w:hyperlink>
       <w:r>
-        <w:t xml:space="preserve">: Séries temporais (linhas); pontos conectados; destaca tendência e sazonalidade.</w:t>
+        <w:t xml:space="preserve"> </w:t>
+      </w:r>
+      <w:r>
+        <w:t xml:space="preserve">— Time series (lines): points connected by segments; highlights trend and seasonality over time/ordered axis.</w:t>
       </w:r>
     </w:p>
     <w:p>
@@ -375,11 +420,14 @@
           <w:rPr>
             <w:rStyle w:val="Hyperlink"/>
           </w:rPr>
-          <w:t xml:space="preserve">grf_stacked_bar</w:t>
+          <w:t xml:space="preserve">grf_stacked_bar.md</w:t>
         </w:r>
       </w:hyperlink>
       <w:r>
-        <w:t xml:space="preserve">: Barras empilhadas; mostra composição por categoria; útil para proporções cumulativas.</w:t>
+        <w:t xml:space="preserve"> </w:t>
+      </w:r>
+      <w:r>
+        <w:t xml:space="preserve">— Stacked bars: shows each category’s composition by summing groups; useful for cumulative proportions.</w:t>
       </w:r>
     </w:p>
     <w:p>
@@ -395,11 +443,14 @@
           <w:rPr>
             <w:rStyle w:val="Hyperlink"/>
           </w:rPr>
-          <w:t xml:space="preserve">grf_ts_pred</w:t>
+          <w:t xml:space="preserve">grf_ts_pred.md</w:t>
         </w:r>
       </w:hyperlink>
       <w:r>
-        <w:t xml:space="preserve">: Série temporal com ajuste e previsão; compara observados, ajuste e horizonte de previsão.</w:t>
+        <w:t xml:space="preserve"> </w:t>
+      </w:r>
+      <w:r>
+        <w:t xml:space="preserve">— Time series with fit and forecast: shows observed values, model fit, and forecast horizon for visual comparison.</w:t>
       </w:r>
     </w:p>
     <w:p>
@@ -415,11 +466,14 @@
           <w:rPr>
             <w:rStyle w:val="Hyperlink"/>
           </w:rPr>
-          <w:t xml:space="preserve">grf_ts</w:t>
+          <w:t xml:space="preserve">grf_ts.md</w:t>
         </w:r>
       </w:hyperlink>
       <w:r>
-        <w:t xml:space="preserve">: Série temporal simples; visualização exploratória de um vetor temporal.</w:t>
+        <w:t xml:space="preserve"> </w:t>
+      </w:r>
+      <w:r>
+        <w:t xml:space="preserve">— Simple time series: exploratory visualization of a temporal vector with ordered x-axis and y values.</w:t>
       </w:r>
     </w:p>
     <w:bookmarkEnd w:id="37"/>
